--- a/Collatio/4/Limpios/4-G.docx
+++ b/Collatio/4/Limpios/4-G.docx
@@ -38,7 +38,19 @@
         <w:rPr>
           <w:rFonts w:ascii="Garamond" w:hAnsi="Garamond"/>
         </w:rPr>
-        <w:t>ellos esta dios Respondio el maestro e dixo esto te dire yo de buenamente Sepas que dios esta en todo logar e en cada uno de los nueve cielos esta E otro si esta en tierra e en purgatorio</w:t>
+        <w:t>ellos esta dios respondio el maestro e dixo esto te dire yo de buena</w:t>
+      </w:r>
+      <w:r>
+        <w:rPr>
+          <w:rFonts w:ascii="Garamond" w:hAnsi="Garamond"/>
+        </w:rPr>
+        <w:t xml:space="preserve"> </w:t>
+      </w:r>
+      <w:r>
+        <w:rPr>
+          <w:rFonts w:ascii="Garamond" w:hAnsi="Garamond"/>
+        </w:rPr>
+        <w:t>mente sepas que dios esta en todo logar e en cada uno de los nueve cielos esta e otro si esta en tierra e en purgatorio</w:t>
       </w:r>
       <w:r>
         <w:rPr>
@@ -64,7 +76,7 @@
         <w:rPr>
           <w:rFonts w:ascii="Garamond" w:hAnsi="Garamond"/>
         </w:rPr>
-        <w:t>nfierno e en el mar e en todo logar esta dios Ca en todos aquellos logares que estan las criaturas e las obras que el fizo en todos esta el Ca tan grande es la su grandeza e el su poder que a todo da recabdo e abondamiento Ca bien vees tu que si el estudiese como om</w:t>
+        <w:t>nfierno e en el mar e en todo logar esta dios ca en todos aquellos logares que estan las criaturas e las obras que el fizo en todos esta el ca tan grande es la su grandeza e el su poder que a todo da recabdo e abondamiento ca bien vees tu que si el estudiese como om</w:t>
       </w:r>
       <w:r>
         <w:rPr>
@@ -77,7 +89,7 @@
         <w:rPr>
           <w:rFonts w:ascii="Garamond" w:hAnsi="Garamond"/>
         </w:rPr>
-        <w:t>e terrenal en un logar e non en otro en aquel logar do estodiese serie abondado e en el otro serie menguado Mas por que es el en todo por eso ha todo lugar mantenimiento e abondamiento Mas bien es verdat que los santos que llaman al noveno cielo la silla de dios por que alli veen ellos la gloria los bien aventurados que estan ant</w:t>
+        <w:t>e terrenal en un logar e non en otro en aquel logar do estodiese serie abondado e en el otro serie menguado mas por que es el en todo por eso ha todo lugar mantenimiento e abondamiento mas bien es verdat que los santos que llaman al noveno cielo la silla de dios por que alli veen ellos la gloria los bien aventurados que estan ant</w:t>
       </w:r>
       <w:r>
         <w:rPr>
@@ -90,7 +102,7 @@
         <w:rPr>
           <w:rFonts w:ascii="Garamond" w:hAnsi="Garamond"/>
         </w:rPr>
-        <w:t>el en la gloria de paraiso E como quier que ellos estan viendo la su gloria por eso non mengua de lo al ninguna cosa que a todo da el recabdo</w:t>
+        <w:t>el en la gloria de paraiso e como quier que ellos estan viendo la su gloria por eso non mengua de lo al ninguna cosa que a todo da el recabdo</w:t>
       </w:r>
     </w:p>
     <w:sectPr>
